--- a/Отчет.docx
+++ b/Отчет.docx
@@ -5456,6 +5456,7 @@
             <w:t>Содержание</w:t>
           </w:r>
         </w:p>
+        <w:p/>
         <w:p>
           <w:pPr>
             <w:pStyle w:val="11"/>
@@ -5463,30 +5464,37 @@
               <w:tab w:val="right" w:leader="dot" w:pos="9345"/>
             </w:tabs>
             <w:rPr>
-              <w:rFonts w:eastAsiaTheme="minorEastAsia"/>
+              <w:rFonts w:ascii="Times New Roman" w:eastAsiaTheme="minorEastAsia" w:hAnsi="Times New Roman" w:cs="Times New Roman"/>
               <w:noProof/>
+              <w:sz w:val="28"/>
+              <w:szCs w:val="28"/>
               <w:lang w:eastAsia="ru-RU"/>
             </w:rPr>
           </w:pPr>
           <w:r>
             <w:rPr>
-              <w:rFonts w:asciiTheme="majorHAnsi" w:eastAsiaTheme="majorEastAsia" w:hAnsiTheme="majorHAnsi" w:cstheme="majorBidi"/>
+              <w:rFonts w:ascii="Times New Roman" w:eastAsiaTheme="majorEastAsia" w:hAnsi="Times New Roman" w:cs="Times New Roman"/>
               <w:color w:val="2F5496" w:themeColor="accent1" w:themeShade="BF"/>
-              <w:sz w:val="32"/>
-              <w:szCs w:val="32"/>
+              <w:sz w:val="28"/>
+              <w:szCs w:val="28"/>
               <w:lang w:val="en-US"/>
             </w:rPr>
             <w:fldChar w:fldCharType="begin"/>
           </w:r>
           <w:r>
+            <w:rPr>
+              <w:rFonts w:ascii="Times New Roman" w:hAnsi="Times New Roman" w:cs="Times New Roman"/>
+              <w:sz w:val="28"/>
+              <w:szCs w:val="28"/>
+            </w:rPr>
             <w:instrText xml:space="preserve"> TOC \o "1-3" \h \z \u </w:instrText>
           </w:r>
           <w:r>
             <w:rPr>
-              <w:rFonts w:asciiTheme="majorHAnsi" w:eastAsiaTheme="majorEastAsia" w:hAnsiTheme="majorHAnsi" w:cstheme="majorBidi"/>
+              <w:rFonts w:ascii="Times New Roman" w:eastAsiaTheme="majorEastAsia" w:hAnsi="Times New Roman" w:cs="Times New Roman"/>
               <w:color w:val="2F5496" w:themeColor="accent1" w:themeShade="BF"/>
-              <w:sz w:val="32"/>
-              <w:szCs w:val="32"/>
+              <w:sz w:val="28"/>
+              <w:szCs w:val="28"/>
               <w:lang w:val="en-US"/>
             </w:rPr>
             <w:fldChar w:fldCharType="separate"/>
@@ -5499,54 +5507,77 @@
                 <w:b/>
                 <w:bCs/>
                 <w:noProof/>
+                <w:sz w:val="28"/>
+                <w:szCs w:val="28"/>
               </w:rPr>
               <w:t>Введение</w:t>
             </w:r>
             <w:r>
               <w:rPr>
+                <w:rFonts w:ascii="Times New Roman" w:hAnsi="Times New Roman" w:cs="Times New Roman"/>
                 <w:noProof/>
                 <w:webHidden/>
+                <w:sz w:val="28"/>
+                <w:szCs w:val="28"/>
               </w:rPr>
               <w:tab/>
             </w:r>
             <w:r>
               <w:rPr>
+                <w:rFonts w:ascii="Times New Roman" w:hAnsi="Times New Roman" w:cs="Times New Roman"/>
                 <w:noProof/>
                 <w:webHidden/>
+                <w:sz w:val="28"/>
+                <w:szCs w:val="28"/>
               </w:rPr>
               <w:fldChar w:fldCharType="begin"/>
             </w:r>
             <w:r>
               <w:rPr>
+                <w:rFonts w:ascii="Times New Roman" w:hAnsi="Times New Roman" w:cs="Times New Roman"/>
                 <w:noProof/>
                 <w:webHidden/>
+                <w:sz w:val="28"/>
+                <w:szCs w:val="28"/>
               </w:rPr>
               <w:instrText xml:space="preserve"> PAGEREF _Toc139301329 \h </w:instrText>
             </w:r>
             <w:r>
               <w:rPr>
+                <w:rFonts w:ascii="Times New Roman" w:hAnsi="Times New Roman" w:cs="Times New Roman"/>
                 <w:noProof/>
                 <w:webHidden/>
+                <w:sz w:val="28"/>
+                <w:szCs w:val="28"/>
               </w:rPr>
             </w:r>
             <w:r>
               <w:rPr>
+                <w:rFonts w:ascii="Times New Roman" w:hAnsi="Times New Roman" w:cs="Times New Roman"/>
                 <w:noProof/>
                 <w:webHidden/>
+                <w:sz w:val="28"/>
+                <w:szCs w:val="28"/>
               </w:rPr>
               <w:fldChar w:fldCharType="separate"/>
             </w:r>
             <w:r>
               <w:rPr>
+                <w:rFonts w:ascii="Times New Roman" w:hAnsi="Times New Roman" w:cs="Times New Roman"/>
                 <w:noProof/>
                 <w:webHidden/>
+                <w:sz w:val="28"/>
+                <w:szCs w:val="28"/>
               </w:rPr>
               <w:t>7</w:t>
             </w:r>
             <w:r>
               <w:rPr>
+                <w:rFonts w:ascii="Times New Roman" w:hAnsi="Times New Roman" w:cs="Times New Roman"/>
                 <w:noProof/>
                 <w:webHidden/>
+                <w:sz w:val="28"/>
+                <w:szCs w:val="28"/>
               </w:rPr>
               <w:fldChar w:fldCharType="end"/>
             </w:r>
@@ -5560,8 +5591,10 @@
               <w:tab w:val="right" w:leader="dot" w:pos="9345"/>
             </w:tabs>
             <w:rPr>
-              <w:rFonts w:eastAsiaTheme="minorEastAsia"/>
+              <w:rFonts w:ascii="Times New Roman" w:eastAsiaTheme="minorEastAsia" w:hAnsi="Times New Roman" w:cs="Times New Roman"/>
               <w:noProof/>
+              <w:sz w:val="28"/>
+              <w:szCs w:val="28"/>
               <w:lang w:eastAsia="ru-RU"/>
             </w:rPr>
           </w:pPr>
@@ -5573,13 +5606,17 @@
                 <w:b/>
                 <w:bCs/>
                 <w:noProof/>
+                <w:sz w:val="28"/>
+                <w:szCs w:val="28"/>
               </w:rPr>
               <w:t>1.</w:t>
             </w:r>
             <w:r>
               <w:rPr>
-                <w:rFonts w:eastAsiaTheme="minorEastAsia"/>
+                <w:rFonts w:ascii="Times New Roman" w:eastAsiaTheme="minorEastAsia" w:hAnsi="Times New Roman" w:cs="Times New Roman"/>
                 <w:noProof/>
+                <w:sz w:val="28"/>
+                <w:szCs w:val="28"/>
                 <w:lang w:eastAsia="ru-RU"/>
               </w:rPr>
               <w:t xml:space="preserve"> </w:t>
@@ -5591,54 +5628,77 @@
                 <w:b/>
                 <w:bCs/>
                 <w:noProof/>
+                <w:sz w:val="28"/>
+                <w:szCs w:val="28"/>
               </w:rPr>
               <w:t>Постановка задачи</w:t>
             </w:r>
             <w:r>
               <w:rPr>
+                <w:rFonts w:ascii="Times New Roman" w:hAnsi="Times New Roman" w:cs="Times New Roman"/>
                 <w:noProof/>
                 <w:webHidden/>
+                <w:sz w:val="28"/>
+                <w:szCs w:val="28"/>
               </w:rPr>
               <w:tab/>
             </w:r>
             <w:r>
               <w:rPr>
+                <w:rFonts w:ascii="Times New Roman" w:hAnsi="Times New Roman" w:cs="Times New Roman"/>
                 <w:noProof/>
                 <w:webHidden/>
+                <w:sz w:val="28"/>
+                <w:szCs w:val="28"/>
               </w:rPr>
               <w:fldChar w:fldCharType="begin"/>
             </w:r>
             <w:r>
               <w:rPr>
+                <w:rFonts w:ascii="Times New Roman" w:hAnsi="Times New Roman" w:cs="Times New Roman"/>
                 <w:noProof/>
                 <w:webHidden/>
+                <w:sz w:val="28"/>
+                <w:szCs w:val="28"/>
               </w:rPr>
               <w:instrText xml:space="preserve"> PAGEREF _Toc139301330 \h </w:instrText>
             </w:r>
             <w:r>
               <w:rPr>
+                <w:rFonts w:ascii="Times New Roman" w:hAnsi="Times New Roman" w:cs="Times New Roman"/>
                 <w:noProof/>
                 <w:webHidden/>
+                <w:sz w:val="28"/>
+                <w:szCs w:val="28"/>
               </w:rPr>
             </w:r>
             <w:r>
               <w:rPr>
+                <w:rFonts w:ascii="Times New Roman" w:hAnsi="Times New Roman" w:cs="Times New Roman"/>
                 <w:noProof/>
                 <w:webHidden/>
+                <w:sz w:val="28"/>
+                <w:szCs w:val="28"/>
               </w:rPr>
               <w:fldChar w:fldCharType="separate"/>
             </w:r>
             <w:r>
               <w:rPr>
+                <w:rFonts w:ascii="Times New Roman" w:hAnsi="Times New Roman" w:cs="Times New Roman"/>
                 <w:noProof/>
                 <w:webHidden/>
+                <w:sz w:val="28"/>
+                <w:szCs w:val="28"/>
               </w:rPr>
               <w:t>8</w:t>
             </w:r>
             <w:r>
               <w:rPr>
+                <w:rFonts w:ascii="Times New Roman" w:hAnsi="Times New Roman" w:cs="Times New Roman"/>
                 <w:noProof/>
                 <w:webHidden/>
+                <w:sz w:val="28"/>
+                <w:szCs w:val="28"/>
               </w:rPr>
               <w:fldChar w:fldCharType="end"/>
             </w:r>
@@ -5652,8 +5712,10 @@
               <w:tab w:val="right" w:leader="dot" w:pos="9345"/>
             </w:tabs>
             <w:rPr>
-              <w:rFonts w:eastAsiaTheme="minorEastAsia"/>
+              <w:rFonts w:ascii="Times New Roman" w:eastAsiaTheme="minorEastAsia" w:hAnsi="Times New Roman" w:cs="Times New Roman"/>
               <w:noProof/>
+              <w:sz w:val="28"/>
+              <w:szCs w:val="28"/>
               <w:lang w:eastAsia="ru-RU"/>
             </w:rPr>
           </w:pPr>
@@ -5665,13 +5727,17 @@
                 <w:b/>
                 <w:bCs/>
                 <w:noProof/>
+                <w:sz w:val="28"/>
+                <w:szCs w:val="28"/>
               </w:rPr>
               <w:t>1.1.</w:t>
             </w:r>
             <w:r>
               <w:rPr>
-                <w:rFonts w:eastAsiaTheme="minorEastAsia"/>
+                <w:rFonts w:ascii="Times New Roman" w:eastAsiaTheme="minorEastAsia" w:hAnsi="Times New Roman" w:cs="Times New Roman"/>
                 <w:noProof/>
+                <w:sz w:val="28"/>
+                <w:szCs w:val="28"/>
                 <w:lang w:eastAsia="ru-RU"/>
               </w:rPr>
               <w:t xml:space="preserve"> </w:t>
@@ -5683,54 +5749,77 @@
                 <w:b/>
                 <w:bCs/>
                 <w:noProof/>
+                <w:sz w:val="28"/>
+                <w:szCs w:val="28"/>
               </w:rPr>
               <w:t>Достоинства алгоритма</w:t>
             </w:r>
             <w:r>
               <w:rPr>
+                <w:rFonts w:ascii="Times New Roman" w:hAnsi="Times New Roman" w:cs="Times New Roman"/>
                 <w:noProof/>
                 <w:webHidden/>
+                <w:sz w:val="28"/>
+                <w:szCs w:val="28"/>
               </w:rPr>
               <w:tab/>
             </w:r>
             <w:r>
               <w:rPr>
+                <w:rFonts w:ascii="Times New Roman" w:hAnsi="Times New Roman" w:cs="Times New Roman"/>
                 <w:noProof/>
                 <w:webHidden/>
+                <w:sz w:val="28"/>
+                <w:szCs w:val="28"/>
               </w:rPr>
               <w:fldChar w:fldCharType="begin"/>
             </w:r>
             <w:r>
               <w:rPr>
+                <w:rFonts w:ascii="Times New Roman" w:hAnsi="Times New Roman" w:cs="Times New Roman"/>
                 <w:noProof/>
                 <w:webHidden/>
+                <w:sz w:val="28"/>
+                <w:szCs w:val="28"/>
               </w:rPr>
               <w:instrText xml:space="preserve"> PAGEREF _Toc139301331 \h </w:instrText>
             </w:r>
             <w:r>
               <w:rPr>
+                <w:rFonts w:ascii="Times New Roman" w:hAnsi="Times New Roman" w:cs="Times New Roman"/>
                 <w:noProof/>
                 <w:webHidden/>
+                <w:sz w:val="28"/>
+                <w:szCs w:val="28"/>
               </w:rPr>
             </w:r>
             <w:r>
               <w:rPr>
+                <w:rFonts w:ascii="Times New Roman" w:hAnsi="Times New Roman" w:cs="Times New Roman"/>
                 <w:noProof/>
                 <w:webHidden/>
+                <w:sz w:val="28"/>
+                <w:szCs w:val="28"/>
               </w:rPr>
               <w:fldChar w:fldCharType="separate"/>
             </w:r>
             <w:r>
               <w:rPr>
+                <w:rFonts w:ascii="Times New Roman" w:hAnsi="Times New Roman" w:cs="Times New Roman"/>
                 <w:noProof/>
                 <w:webHidden/>
+                <w:sz w:val="28"/>
+                <w:szCs w:val="28"/>
               </w:rPr>
               <w:t>8</w:t>
             </w:r>
             <w:r>
               <w:rPr>
+                <w:rFonts w:ascii="Times New Roman" w:hAnsi="Times New Roman" w:cs="Times New Roman"/>
                 <w:noProof/>
                 <w:webHidden/>
+                <w:sz w:val="28"/>
+                <w:szCs w:val="28"/>
               </w:rPr>
               <w:fldChar w:fldCharType="end"/>
             </w:r>
@@ -5744,8 +5833,10 @@
               <w:tab w:val="right" w:leader="dot" w:pos="9345"/>
             </w:tabs>
             <w:rPr>
-              <w:rFonts w:eastAsiaTheme="minorEastAsia"/>
+              <w:rFonts w:ascii="Times New Roman" w:eastAsiaTheme="minorEastAsia" w:hAnsi="Times New Roman" w:cs="Times New Roman"/>
               <w:noProof/>
+              <w:sz w:val="28"/>
+              <w:szCs w:val="28"/>
               <w:lang w:eastAsia="ru-RU"/>
             </w:rPr>
           </w:pPr>
@@ -5757,13 +5848,17 @@
                 <w:b/>
                 <w:bCs/>
                 <w:noProof/>
+                <w:sz w:val="28"/>
+                <w:szCs w:val="28"/>
               </w:rPr>
               <w:t>1.2.</w:t>
             </w:r>
             <w:r>
               <w:rPr>
-                <w:rFonts w:eastAsiaTheme="minorEastAsia"/>
+                <w:rFonts w:ascii="Times New Roman" w:eastAsiaTheme="minorEastAsia" w:hAnsi="Times New Roman" w:cs="Times New Roman"/>
                 <w:noProof/>
+                <w:sz w:val="28"/>
+                <w:szCs w:val="28"/>
                 <w:lang w:eastAsia="ru-RU"/>
               </w:rPr>
               <w:t xml:space="preserve"> </w:t>
@@ -5775,54 +5870,77 @@
                 <w:b/>
                 <w:bCs/>
                 <w:noProof/>
+                <w:sz w:val="28"/>
+                <w:szCs w:val="28"/>
               </w:rPr>
               <w:t>Недостатки алгоритма</w:t>
             </w:r>
             <w:r>
               <w:rPr>
+                <w:rFonts w:ascii="Times New Roman" w:hAnsi="Times New Roman" w:cs="Times New Roman"/>
                 <w:noProof/>
                 <w:webHidden/>
+                <w:sz w:val="28"/>
+                <w:szCs w:val="28"/>
               </w:rPr>
               <w:tab/>
             </w:r>
             <w:r>
               <w:rPr>
+                <w:rFonts w:ascii="Times New Roman" w:hAnsi="Times New Roman" w:cs="Times New Roman"/>
                 <w:noProof/>
                 <w:webHidden/>
+                <w:sz w:val="28"/>
+                <w:szCs w:val="28"/>
               </w:rPr>
               <w:fldChar w:fldCharType="begin"/>
             </w:r>
             <w:r>
               <w:rPr>
+                <w:rFonts w:ascii="Times New Roman" w:hAnsi="Times New Roman" w:cs="Times New Roman"/>
                 <w:noProof/>
                 <w:webHidden/>
+                <w:sz w:val="28"/>
+                <w:szCs w:val="28"/>
               </w:rPr>
               <w:instrText xml:space="preserve"> PAGEREF _Toc139301332 \h </w:instrText>
             </w:r>
             <w:r>
               <w:rPr>
+                <w:rFonts w:ascii="Times New Roman" w:hAnsi="Times New Roman" w:cs="Times New Roman"/>
                 <w:noProof/>
                 <w:webHidden/>
+                <w:sz w:val="28"/>
+                <w:szCs w:val="28"/>
               </w:rPr>
             </w:r>
             <w:r>
               <w:rPr>
+                <w:rFonts w:ascii="Times New Roman" w:hAnsi="Times New Roman" w:cs="Times New Roman"/>
                 <w:noProof/>
                 <w:webHidden/>
+                <w:sz w:val="28"/>
+                <w:szCs w:val="28"/>
               </w:rPr>
               <w:fldChar w:fldCharType="separate"/>
             </w:r>
             <w:r>
               <w:rPr>
+                <w:rFonts w:ascii="Times New Roman" w:hAnsi="Times New Roman" w:cs="Times New Roman"/>
                 <w:noProof/>
                 <w:webHidden/>
+                <w:sz w:val="28"/>
+                <w:szCs w:val="28"/>
               </w:rPr>
               <w:t>9</w:t>
             </w:r>
             <w:r>
               <w:rPr>
+                <w:rFonts w:ascii="Times New Roman" w:hAnsi="Times New Roman" w:cs="Times New Roman"/>
                 <w:noProof/>
                 <w:webHidden/>
+                <w:sz w:val="28"/>
+                <w:szCs w:val="28"/>
               </w:rPr>
               <w:fldChar w:fldCharType="end"/>
             </w:r>
@@ -5836,8 +5954,10 @@
               <w:tab w:val="right" w:leader="dot" w:pos="9345"/>
             </w:tabs>
             <w:rPr>
-              <w:rFonts w:eastAsiaTheme="minorEastAsia"/>
+              <w:rFonts w:ascii="Times New Roman" w:eastAsiaTheme="minorEastAsia" w:hAnsi="Times New Roman" w:cs="Times New Roman"/>
               <w:noProof/>
+              <w:sz w:val="28"/>
+              <w:szCs w:val="28"/>
               <w:lang w:eastAsia="ru-RU"/>
             </w:rPr>
           </w:pPr>
@@ -5849,13 +5969,17 @@
                 <w:b/>
                 <w:bCs/>
                 <w:noProof/>
+                <w:sz w:val="28"/>
+                <w:szCs w:val="28"/>
               </w:rPr>
               <w:t>2.</w:t>
             </w:r>
             <w:r>
               <w:rPr>
-                <w:rFonts w:eastAsiaTheme="minorEastAsia"/>
+                <w:rFonts w:ascii="Times New Roman" w:eastAsiaTheme="minorEastAsia" w:hAnsi="Times New Roman" w:cs="Times New Roman"/>
                 <w:noProof/>
+                <w:sz w:val="28"/>
+                <w:szCs w:val="28"/>
                 <w:lang w:eastAsia="ru-RU"/>
               </w:rPr>
               <w:t xml:space="preserve"> </w:t>
@@ -5867,54 +5991,77 @@
                 <w:b/>
                 <w:bCs/>
                 <w:noProof/>
+                <w:sz w:val="28"/>
+                <w:szCs w:val="28"/>
               </w:rPr>
               <w:t>Выбор решения</w:t>
             </w:r>
             <w:r>
               <w:rPr>
+                <w:rFonts w:ascii="Times New Roman" w:hAnsi="Times New Roman" w:cs="Times New Roman"/>
                 <w:noProof/>
                 <w:webHidden/>
+                <w:sz w:val="28"/>
+                <w:szCs w:val="28"/>
               </w:rPr>
               <w:tab/>
             </w:r>
             <w:r>
               <w:rPr>
+                <w:rFonts w:ascii="Times New Roman" w:hAnsi="Times New Roman" w:cs="Times New Roman"/>
                 <w:noProof/>
                 <w:webHidden/>
+                <w:sz w:val="28"/>
+                <w:szCs w:val="28"/>
               </w:rPr>
               <w:fldChar w:fldCharType="begin"/>
             </w:r>
             <w:r>
               <w:rPr>
+                <w:rFonts w:ascii="Times New Roman" w:hAnsi="Times New Roman" w:cs="Times New Roman"/>
                 <w:noProof/>
                 <w:webHidden/>
+                <w:sz w:val="28"/>
+                <w:szCs w:val="28"/>
               </w:rPr>
               <w:instrText xml:space="preserve"> PAGEREF _Toc139301333 \h </w:instrText>
             </w:r>
             <w:r>
               <w:rPr>
+                <w:rFonts w:ascii="Times New Roman" w:hAnsi="Times New Roman" w:cs="Times New Roman"/>
                 <w:noProof/>
                 <w:webHidden/>
+                <w:sz w:val="28"/>
+                <w:szCs w:val="28"/>
               </w:rPr>
             </w:r>
             <w:r>
               <w:rPr>
+                <w:rFonts w:ascii="Times New Roman" w:hAnsi="Times New Roman" w:cs="Times New Roman"/>
                 <w:noProof/>
                 <w:webHidden/>
+                <w:sz w:val="28"/>
+                <w:szCs w:val="28"/>
               </w:rPr>
               <w:fldChar w:fldCharType="separate"/>
             </w:r>
             <w:r>
               <w:rPr>
+                <w:rFonts w:ascii="Times New Roman" w:hAnsi="Times New Roman" w:cs="Times New Roman"/>
                 <w:noProof/>
                 <w:webHidden/>
+                <w:sz w:val="28"/>
+                <w:szCs w:val="28"/>
               </w:rPr>
               <w:t>9</w:t>
             </w:r>
             <w:r>
               <w:rPr>
+                <w:rFonts w:ascii="Times New Roman" w:hAnsi="Times New Roman" w:cs="Times New Roman"/>
                 <w:noProof/>
                 <w:webHidden/>
+                <w:sz w:val="28"/>
+                <w:szCs w:val="28"/>
               </w:rPr>
               <w:fldChar w:fldCharType="end"/>
             </w:r>
@@ -5927,8 +6074,10 @@
               <w:tab w:val="right" w:leader="dot" w:pos="9345"/>
             </w:tabs>
             <w:rPr>
-              <w:rFonts w:eastAsiaTheme="minorEastAsia"/>
+              <w:rFonts w:ascii="Times New Roman" w:eastAsiaTheme="minorEastAsia" w:hAnsi="Times New Roman" w:cs="Times New Roman"/>
               <w:noProof/>
+              <w:sz w:val="28"/>
+              <w:szCs w:val="28"/>
               <w:lang w:eastAsia="ru-RU"/>
             </w:rPr>
           </w:pPr>
@@ -5939,54 +6088,77 @@
                 <w:rFonts w:ascii="Times New Roman" w:hAnsi="Times New Roman" w:cs="Times New Roman"/>
                 <w:b/>
                 <w:noProof/>
+                <w:sz w:val="28"/>
+                <w:szCs w:val="28"/>
               </w:rPr>
               <w:t>3. Тестирование программы</w:t>
             </w:r>
             <w:r>
               <w:rPr>
+                <w:rFonts w:ascii="Times New Roman" w:hAnsi="Times New Roman" w:cs="Times New Roman"/>
                 <w:noProof/>
                 <w:webHidden/>
+                <w:sz w:val="28"/>
+                <w:szCs w:val="28"/>
               </w:rPr>
               <w:tab/>
             </w:r>
             <w:r>
               <w:rPr>
+                <w:rFonts w:ascii="Times New Roman" w:hAnsi="Times New Roman" w:cs="Times New Roman"/>
                 <w:noProof/>
                 <w:webHidden/>
+                <w:sz w:val="28"/>
+                <w:szCs w:val="28"/>
               </w:rPr>
               <w:fldChar w:fldCharType="begin"/>
             </w:r>
             <w:r>
               <w:rPr>
+                <w:rFonts w:ascii="Times New Roman" w:hAnsi="Times New Roman" w:cs="Times New Roman"/>
                 <w:noProof/>
                 <w:webHidden/>
+                <w:sz w:val="28"/>
+                <w:szCs w:val="28"/>
               </w:rPr>
               <w:instrText xml:space="preserve"> PAGEREF _Toc139301334 \h </w:instrText>
             </w:r>
             <w:r>
               <w:rPr>
+                <w:rFonts w:ascii="Times New Roman" w:hAnsi="Times New Roman" w:cs="Times New Roman"/>
                 <w:noProof/>
                 <w:webHidden/>
+                <w:sz w:val="28"/>
+                <w:szCs w:val="28"/>
               </w:rPr>
             </w:r>
             <w:r>
               <w:rPr>
+                <w:rFonts w:ascii="Times New Roman" w:hAnsi="Times New Roman" w:cs="Times New Roman"/>
                 <w:noProof/>
                 <w:webHidden/>
+                <w:sz w:val="28"/>
+                <w:szCs w:val="28"/>
               </w:rPr>
               <w:fldChar w:fldCharType="separate"/>
             </w:r>
             <w:r>
               <w:rPr>
+                <w:rFonts w:ascii="Times New Roman" w:hAnsi="Times New Roman" w:cs="Times New Roman"/>
                 <w:noProof/>
                 <w:webHidden/>
+                <w:sz w:val="28"/>
+                <w:szCs w:val="28"/>
               </w:rPr>
               <w:t>11</w:t>
             </w:r>
             <w:r>
               <w:rPr>
+                <w:rFonts w:ascii="Times New Roman" w:hAnsi="Times New Roman" w:cs="Times New Roman"/>
                 <w:noProof/>
                 <w:webHidden/>
+                <w:sz w:val="28"/>
+                <w:szCs w:val="28"/>
               </w:rPr>
               <w:fldChar w:fldCharType="end"/>
             </w:r>
@@ -5999,8 +6171,10 @@
               <w:tab w:val="right" w:leader="dot" w:pos="9345"/>
             </w:tabs>
             <w:rPr>
-              <w:rFonts w:eastAsiaTheme="minorEastAsia"/>
+              <w:rFonts w:ascii="Times New Roman" w:eastAsiaTheme="minorEastAsia" w:hAnsi="Times New Roman" w:cs="Times New Roman"/>
               <w:noProof/>
+              <w:sz w:val="28"/>
+              <w:szCs w:val="28"/>
               <w:lang w:eastAsia="ru-RU"/>
             </w:rPr>
           </w:pPr>
@@ -6011,54 +6185,77 @@
                 <w:rFonts w:ascii="Times New Roman" w:hAnsi="Times New Roman" w:cs="Times New Roman"/>
                 <w:b/>
                 <w:noProof/>
+                <w:sz w:val="28"/>
+                <w:szCs w:val="28"/>
               </w:rPr>
               <w:t>3.1 Анализ полученных результатов тестирования</w:t>
             </w:r>
             <w:r>
               <w:rPr>
+                <w:rFonts w:ascii="Times New Roman" w:hAnsi="Times New Roman" w:cs="Times New Roman"/>
                 <w:noProof/>
                 <w:webHidden/>
+                <w:sz w:val="28"/>
+                <w:szCs w:val="28"/>
               </w:rPr>
               <w:tab/>
             </w:r>
             <w:r>
               <w:rPr>
+                <w:rFonts w:ascii="Times New Roman" w:hAnsi="Times New Roman" w:cs="Times New Roman"/>
                 <w:noProof/>
                 <w:webHidden/>
+                <w:sz w:val="28"/>
+                <w:szCs w:val="28"/>
               </w:rPr>
               <w:fldChar w:fldCharType="begin"/>
             </w:r>
             <w:r>
               <w:rPr>
+                <w:rFonts w:ascii="Times New Roman" w:hAnsi="Times New Roman" w:cs="Times New Roman"/>
                 <w:noProof/>
                 <w:webHidden/>
+                <w:sz w:val="28"/>
+                <w:szCs w:val="28"/>
               </w:rPr>
               <w:instrText xml:space="preserve"> PAGEREF _Toc139301335 \h </w:instrText>
             </w:r>
             <w:r>
               <w:rPr>
+                <w:rFonts w:ascii="Times New Roman" w:hAnsi="Times New Roman" w:cs="Times New Roman"/>
                 <w:noProof/>
                 <w:webHidden/>
+                <w:sz w:val="28"/>
+                <w:szCs w:val="28"/>
               </w:rPr>
             </w:r>
             <w:r>
               <w:rPr>
+                <w:rFonts w:ascii="Times New Roman" w:hAnsi="Times New Roman" w:cs="Times New Roman"/>
                 <w:noProof/>
                 <w:webHidden/>
+                <w:sz w:val="28"/>
+                <w:szCs w:val="28"/>
               </w:rPr>
               <w:fldChar w:fldCharType="separate"/>
             </w:r>
             <w:r>
               <w:rPr>
+                <w:rFonts w:ascii="Times New Roman" w:hAnsi="Times New Roman" w:cs="Times New Roman"/>
                 <w:noProof/>
                 <w:webHidden/>
+                <w:sz w:val="28"/>
+                <w:szCs w:val="28"/>
               </w:rPr>
               <w:t>12</w:t>
             </w:r>
             <w:r>
               <w:rPr>
+                <w:rFonts w:ascii="Times New Roman" w:hAnsi="Times New Roman" w:cs="Times New Roman"/>
                 <w:noProof/>
                 <w:webHidden/>
+                <w:sz w:val="28"/>
+                <w:szCs w:val="28"/>
               </w:rPr>
               <w:fldChar w:fldCharType="end"/>
             </w:r>
@@ -6071,8 +6268,10 @@
               <w:tab w:val="right" w:leader="dot" w:pos="9345"/>
             </w:tabs>
             <w:rPr>
-              <w:rFonts w:eastAsiaTheme="minorEastAsia"/>
+              <w:rFonts w:ascii="Times New Roman" w:eastAsiaTheme="minorEastAsia" w:hAnsi="Times New Roman" w:cs="Times New Roman"/>
               <w:noProof/>
+              <w:sz w:val="28"/>
+              <w:szCs w:val="28"/>
               <w:lang w:eastAsia="ru-RU"/>
             </w:rPr>
           </w:pPr>
@@ -6084,54 +6283,77 @@
                 <w:b/>
                 <w:bCs/>
                 <w:noProof/>
+                <w:sz w:val="28"/>
+                <w:szCs w:val="28"/>
               </w:rPr>
               <w:t>4. Совместная разработка</w:t>
             </w:r>
             <w:r>
               <w:rPr>
+                <w:rFonts w:ascii="Times New Roman" w:hAnsi="Times New Roman" w:cs="Times New Roman"/>
                 <w:noProof/>
                 <w:webHidden/>
+                <w:sz w:val="28"/>
+                <w:szCs w:val="28"/>
               </w:rPr>
               <w:tab/>
             </w:r>
             <w:r>
               <w:rPr>
+                <w:rFonts w:ascii="Times New Roman" w:hAnsi="Times New Roman" w:cs="Times New Roman"/>
                 <w:noProof/>
                 <w:webHidden/>
+                <w:sz w:val="28"/>
+                <w:szCs w:val="28"/>
               </w:rPr>
               <w:fldChar w:fldCharType="begin"/>
             </w:r>
             <w:r>
               <w:rPr>
+                <w:rFonts w:ascii="Times New Roman" w:hAnsi="Times New Roman" w:cs="Times New Roman"/>
                 <w:noProof/>
                 <w:webHidden/>
+                <w:sz w:val="28"/>
+                <w:szCs w:val="28"/>
               </w:rPr>
               <w:instrText xml:space="preserve"> PAGEREF _Toc139301336 \h </w:instrText>
             </w:r>
             <w:r>
               <w:rPr>
+                <w:rFonts w:ascii="Times New Roman" w:hAnsi="Times New Roman" w:cs="Times New Roman"/>
                 <w:noProof/>
                 <w:webHidden/>
+                <w:sz w:val="28"/>
+                <w:szCs w:val="28"/>
               </w:rPr>
             </w:r>
             <w:r>
               <w:rPr>
+                <w:rFonts w:ascii="Times New Roman" w:hAnsi="Times New Roman" w:cs="Times New Roman"/>
                 <w:noProof/>
                 <w:webHidden/>
+                <w:sz w:val="28"/>
+                <w:szCs w:val="28"/>
               </w:rPr>
               <w:fldChar w:fldCharType="separate"/>
             </w:r>
             <w:r>
               <w:rPr>
+                <w:rFonts w:ascii="Times New Roman" w:hAnsi="Times New Roman" w:cs="Times New Roman"/>
                 <w:noProof/>
                 <w:webHidden/>
+                <w:sz w:val="28"/>
+                <w:szCs w:val="28"/>
               </w:rPr>
               <w:t>12</w:t>
             </w:r>
             <w:r>
               <w:rPr>
+                <w:rFonts w:ascii="Times New Roman" w:hAnsi="Times New Roman" w:cs="Times New Roman"/>
                 <w:noProof/>
                 <w:webHidden/>
+                <w:sz w:val="28"/>
+                <w:szCs w:val="28"/>
               </w:rPr>
               <w:fldChar w:fldCharType="end"/>
             </w:r>
@@ -6144,8 +6366,10 @@
               <w:tab w:val="right" w:leader="dot" w:pos="9345"/>
             </w:tabs>
             <w:rPr>
-              <w:rFonts w:eastAsiaTheme="minorEastAsia"/>
+              <w:rFonts w:ascii="Times New Roman" w:eastAsiaTheme="minorEastAsia" w:hAnsi="Times New Roman" w:cs="Times New Roman"/>
               <w:noProof/>
+              <w:sz w:val="28"/>
+              <w:szCs w:val="28"/>
               <w:lang w:eastAsia="ru-RU"/>
             </w:rPr>
           </w:pPr>
@@ -6157,54 +6381,77 @@
                 <w:b/>
                 <w:bCs/>
                 <w:noProof/>
+                <w:sz w:val="28"/>
+                <w:szCs w:val="28"/>
               </w:rPr>
               <w:t>Список используемых источников</w:t>
             </w:r>
             <w:r>
               <w:rPr>
+                <w:rFonts w:ascii="Times New Roman" w:hAnsi="Times New Roman" w:cs="Times New Roman"/>
                 <w:noProof/>
                 <w:webHidden/>
+                <w:sz w:val="28"/>
+                <w:szCs w:val="28"/>
               </w:rPr>
               <w:tab/>
             </w:r>
             <w:r>
               <w:rPr>
+                <w:rFonts w:ascii="Times New Roman" w:hAnsi="Times New Roman" w:cs="Times New Roman"/>
                 <w:noProof/>
                 <w:webHidden/>
+                <w:sz w:val="28"/>
+                <w:szCs w:val="28"/>
               </w:rPr>
               <w:fldChar w:fldCharType="begin"/>
             </w:r>
             <w:r>
               <w:rPr>
+                <w:rFonts w:ascii="Times New Roman" w:hAnsi="Times New Roman" w:cs="Times New Roman"/>
                 <w:noProof/>
                 <w:webHidden/>
+                <w:sz w:val="28"/>
+                <w:szCs w:val="28"/>
               </w:rPr>
               <w:instrText xml:space="preserve"> PAGEREF _Toc139301337 \h </w:instrText>
             </w:r>
             <w:r>
               <w:rPr>
+                <w:rFonts w:ascii="Times New Roman" w:hAnsi="Times New Roman" w:cs="Times New Roman"/>
                 <w:noProof/>
                 <w:webHidden/>
+                <w:sz w:val="28"/>
+                <w:szCs w:val="28"/>
               </w:rPr>
             </w:r>
             <w:r>
               <w:rPr>
+                <w:rFonts w:ascii="Times New Roman" w:hAnsi="Times New Roman" w:cs="Times New Roman"/>
                 <w:noProof/>
                 <w:webHidden/>
+                <w:sz w:val="28"/>
+                <w:szCs w:val="28"/>
               </w:rPr>
               <w:fldChar w:fldCharType="separate"/>
             </w:r>
             <w:r>
               <w:rPr>
+                <w:rFonts w:ascii="Times New Roman" w:hAnsi="Times New Roman" w:cs="Times New Roman"/>
                 <w:noProof/>
                 <w:webHidden/>
+                <w:sz w:val="28"/>
+                <w:szCs w:val="28"/>
               </w:rPr>
               <w:t>15</w:t>
             </w:r>
             <w:r>
               <w:rPr>
+                <w:rFonts w:ascii="Times New Roman" w:hAnsi="Times New Roman" w:cs="Times New Roman"/>
                 <w:noProof/>
                 <w:webHidden/>
+                <w:sz w:val="28"/>
+                <w:szCs w:val="28"/>
               </w:rPr>
               <w:fldChar w:fldCharType="end"/>
             </w:r>
@@ -6217,8 +6464,10 @@
               <w:tab w:val="right" w:leader="dot" w:pos="9345"/>
             </w:tabs>
             <w:rPr>
-              <w:rFonts w:eastAsiaTheme="minorEastAsia"/>
+              <w:rFonts w:ascii="Times New Roman" w:eastAsiaTheme="minorEastAsia" w:hAnsi="Times New Roman" w:cs="Times New Roman"/>
               <w:noProof/>
+              <w:sz w:val="28"/>
+              <w:szCs w:val="28"/>
               <w:lang w:eastAsia="ru-RU"/>
             </w:rPr>
           </w:pPr>
@@ -6230,54 +6479,77 @@
                 <w:b/>
                 <w:bCs/>
                 <w:noProof/>
+                <w:sz w:val="28"/>
+                <w:szCs w:val="28"/>
               </w:rPr>
               <w:t>Приложение А</w:t>
             </w:r>
             <w:r>
               <w:rPr>
+                <w:rFonts w:ascii="Times New Roman" w:hAnsi="Times New Roman" w:cs="Times New Roman"/>
                 <w:noProof/>
                 <w:webHidden/>
+                <w:sz w:val="28"/>
+                <w:szCs w:val="28"/>
               </w:rPr>
               <w:tab/>
             </w:r>
             <w:r>
               <w:rPr>
+                <w:rFonts w:ascii="Times New Roman" w:hAnsi="Times New Roman" w:cs="Times New Roman"/>
                 <w:noProof/>
                 <w:webHidden/>
+                <w:sz w:val="28"/>
+                <w:szCs w:val="28"/>
               </w:rPr>
               <w:fldChar w:fldCharType="begin"/>
             </w:r>
             <w:r>
               <w:rPr>
+                <w:rFonts w:ascii="Times New Roman" w:hAnsi="Times New Roman" w:cs="Times New Roman"/>
                 <w:noProof/>
                 <w:webHidden/>
+                <w:sz w:val="28"/>
+                <w:szCs w:val="28"/>
               </w:rPr>
               <w:instrText xml:space="preserve"> PAGEREF _Toc139301338 \h </w:instrText>
             </w:r>
             <w:r>
               <w:rPr>
+                <w:rFonts w:ascii="Times New Roman" w:hAnsi="Times New Roman" w:cs="Times New Roman"/>
                 <w:noProof/>
                 <w:webHidden/>
+                <w:sz w:val="28"/>
+                <w:szCs w:val="28"/>
               </w:rPr>
             </w:r>
             <w:r>
               <w:rPr>
+                <w:rFonts w:ascii="Times New Roman" w:hAnsi="Times New Roman" w:cs="Times New Roman"/>
                 <w:noProof/>
                 <w:webHidden/>
+                <w:sz w:val="28"/>
+                <w:szCs w:val="28"/>
               </w:rPr>
               <w:fldChar w:fldCharType="separate"/>
             </w:r>
             <w:r>
               <w:rPr>
+                <w:rFonts w:ascii="Times New Roman" w:hAnsi="Times New Roman" w:cs="Times New Roman"/>
                 <w:noProof/>
                 <w:webHidden/>
+                <w:sz w:val="28"/>
+                <w:szCs w:val="28"/>
               </w:rPr>
               <w:t>16</w:t>
             </w:r>
             <w:r>
               <w:rPr>
+                <w:rFonts w:ascii="Times New Roman" w:hAnsi="Times New Roman" w:cs="Times New Roman"/>
                 <w:noProof/>
                 <w:webHidden/>
+                <w:sz w:val="28"/>
+                <w:szCs w:val="28"/>
               </w:rPr>
               <w:fldChar w:fldCharType="end"/>
             </w:r>
@@ -6290,8 +6562,10 @@
               <w:tab w:val="right" w:leader="dot" w:pos="9345"/>
             </w:tabs>
             <w:rPr>
-              <w:rFonts w:eastAsiaTheme="minorEastAsia"/>
+              <w:rFonts w:ascii="Times New Roman" w:eastAsiaTheme="minorEastAsia" w:hAnsi="Times New Roman" w:cs="Times New Roman"/>
               <w:noProof/>
+              <w:sz w:val="28"/>
+              <w:szCs w:val="28"/>
               <w:lang w:eastAsia="ru-RU"/>
             </w:rPr>
           </w:pPr>
@@ -6303,54 +6577,77 @@
                 <w:b/>
                 <w:bCs/>
                 <w:noProof/>
+                <w:sz w:val="28"/>
+                <w:szCs w:val="28"/>
               </w:rPr>
               <w:t>Приложение Б</w:t>
             </w:r>
             <w:r>
               <w:rPr>
+                <w:rFonts w:ascii="Times New Roman" w:hAnsi="Times New Roman" w:cs="Times New Roman"/>
                 <w:noProof/>
                 <w:webHidden/>
+                <w:sz w:val="28"/>
+                <w:szCs w:val="28"/>
               </w:rPr>
               <w:tab/>
             </w:r>
             <w:r>
               <w:rPr>
+                <w:rFonts w:ascii="Times New Roman" w:hAnsi="Times New Roman" w:cs="Times New Roman"/>
                 <w:noProof/>
                 <w:webHidden/>
+                <w:sz w:val="28"/>
+                <w:szCs w:val="28"/>
               </w:rPr>
               <w:fldChar w:fldCharType="begin"/>
             </w:r>
             <w:r>
               <w:rPr>
+                <w:rFonts w:ascii="Times New Roman" w:hAnsi="Times New Roman" w:cs="Times New Roman"/>
                 <w:noProof/>
                 <w:webHidden/>
+                <w:sz w:val="28"/>
+                <w:szCs w:val="28"/>
               </w:rPr>
               <w:instrText xml:space="preserve"> PAGEREF _Toc139301339 \h </w:instrText>
             </w:r>
             <w:r>
               <w:rPr>
+                <w:rFonts w:ascii="Times New Roman" w:hAnsi="Times New Roman" w:cs="Times New Roman"/>
                 <w:noProof/>
                 <w:webHidden/>
+                <w:sz w:val="28"/>
+                <w:szCs w:val="28"/>
               </w:rPr>
             </w:r>
             <w:r>
               <w:rPr>
+                <w:rFonts w:ascii="Times New Roman" w:hAnsi="Times New Roman" w:cs="Times New Roman"/>
                 <w:noProof/>
                 <w:webHidden/>
+                <w:sz w:val="28"/>
+                <w:szCs w:val="28"/>
               </w:rPr>
               <w:fldChar w:fldCharType="separate"/>
             </w:r>
             <w:r>
               <w:rPr>
+                <w:rFonts w:ascii="Times New Roman" w:hAnsi="Times New Roman" w:cs="Times New Roman"/>
                 <w:noProof/>
                 <w:webHidden/>
+                <w:sz w:val="28"/>
+                <w:szCs w:val="28"/>
               </w:rPr>
               <w:t>18</w:t>
             </w:r>
             <w:r>
               <w:rPr>
+                <w:rFonts w:ascii="Times New Roman" w:hAnsi="Times New Roman" w:cs="Times New Roman"/>
                 <w:noProof/>
                 <w:webHidden/>
+                <w:sz w:val="28"/>
+                <w:szCs w:val="28"/>
               </w:rPr>
               <w:fldChar w:fldCharType="end"/>
             </w:r>
@@ -6362,9 +6659,12 @@
           </w:pPr>
           <w:r>
             <w:rPr>
+              <w:rFonts w:ascii="Times New Roman" w:hAnsi="Times New Roman" w:cs="Times New Roman"/>
               <w:b/>
               <w:bCs/>
               <w:noProof/>
+              <w:sz w:val="28"/>
+              <w:szCs w:val="28"/>
             </w:rPr>
             <w:fldChar w:fldCharType="end"/>
           </w:r>
@@ -6391,8 +6691,6 @@
         </w:rPr>
         <w:br w:type="page"/>
       </w:r>
-      <w:bookmarkStart w:id="111" w:name="_GoBack"/>
-      <w:bookmarkEnd w:id="111"/>
     </w:p>
     <w:p>
       <w:pPr>
@@ -6406,7 +6704,7 @@
           <w:szCs w:val="28"/>
         </w:rPr>
       </w:pPr>
-      <w:bookmarkStart w:id="112" w:name="_Toc139301329"/>
+      <w:bookmarkStart w:id="111" w:name="_Toc139300427"/>
       <w:r>
         <w:rPr>
           <w:rFonts w:ascii="Times New Roman" w:hAnsi="Times New Roman" w:cs="Times New Roman"/>
@@ -6419,7 +6717,7 @@
         <w:lastRenderedPageBreak/>
         <w:t>Введение</w:t>
       </w:r>
-      <w:bookmarkEnd w:id="112"/>
+      <w:bookmarkEnd w:id="111"/>
     </w:p>
     <w:p>
       <w:pPr>
@@ -6478,7 +6776,21 @@
           <w:sz w:val="28"/>
           <w:szCs w:val="28"/>
         </w:rPr>
-        <w:t>Для этого они использую различны алгоритмы сортировки данных. Сортировка это последовательное расположение или разбиение на группы чего-либо в зависимости от выбранного критерия.</w:t>
+        <w:t>Для этого они использую различны</w:t>
+      </w:r>
+      <w:r>
+        <w:rPr>
+          <w:sz w:val="28"/>
+          <w:szCs w:val="28"/>
+        </w:rPr>
+        <w:t>е</w:t>
+      </w:r>
+      <w:r>
+        <w:rPr>
+          <w:sz w:val="28"/>
+          <w:szCs w:val="28"/>
+        </w:rPr>
+        <w:t xml:space="preserve"> алгоритмы сортировки данных. Сортировка это последовательное расположение или разбиение на группы чего-либо в зависимости от выбранного критерия.</w:t>
       </w:r>
       <w:r>
         <w:rPr>
@@ -6552,7 +6864,7 @@
           <w:szCs w:val="28"/>
         </w:rPr>
       </w:pPr>
-      <w:bookmarkStart w:id="113" w:name="_Toc139301330"/>
+      <w:bookmarkStart w:id="112" w:name="_Toc139300428"/>
       <w:r>
         <w:rPr>
           <w:rFonts w:ascii="Times New Roman" w:hAnsi="Times New Roman" w:cs="Times New Roman"/>
@@ -6565,7 +6877,7 @@
         <w:lastRenderedPageBreak/>
         <w:t>Постановка задачи</w:t>
       </w:r>
-      <w:bookmarkEnd w:id="113"/>
+      <w:bookmarkEnd w:id="112"/>
     </w:p>
     <w:p>
       <w:pPr>
@@ -6760,7 +7072,7 @@
           <w:szCs w:val="28"/>
         </w:rPr>
         <w:tab/>
-        <w:t xml:space="preserve">После необходимо разделить разработку программы на части, которыми займутся разные участники группы. Программы подразумевает собой работы с интерфейсом, обработку данных и вывод данных. Первый участник займется интерфейсом, программы должна позволять пользователю выбирать, какие действия он хочет выполнить. Второй участник займется обработкой информации, он должен обеспечить правильную работу генератора чисел, который будет заполнять данные. Также этот человек должен написать алгоритм сортировки чисел, согласно заданию. Третий участник группы должен использовать данные, полученные 2 участником, и организовать систему их вывода, чтобы пользователь мог проверить правильность работы алгоритма. </w:t>
+        <w:t xml:space="preserve">После необходимо разделить разработку программы на части, которыми займутся разные участники группы. Разработка программы подразумевает собой работу с интерфейсом, обработку данных и вывод данных. Первый участник займется созданием интерфейса, конечная программа должна позволить пользователю выбирать, какие действия он хочет выполнить. Второй участник займется обработкой информации, он должен обеспечить правильную работу генератора чисел, который будет заполнять данные. Также этот человек должен написать алгоритм сортировки чисел, согласно заданию. Третий участник группы должен использовать данные, полученные 2 участником, и организовать систему их вывода, чтобы пользователь мог проверить правильность работы алгоритма. </w:t>
       </w:r>
     </w:p>
     <w:p>
@@ -6790,6 +7102,7 @@
           <w:szCs w:val="28"/>
         </w:rPr>
       </w:pPr>
+      <w:bookmarkStart w:id="113" w:name="_Toc139300429"/>
       <w:r>
         <w:rPr>
           <w:rFonts w:ascii="Times New Roman" w:hAnsi="Times New Roman" w:cs="Times New Roman"/>
@@ -6801,7 +7114,6 @@
         </w:rPr>
         <w:t xml:space="preserve"> </w:t>
       </w:r>
-      <w:bookmarkStart w:id="114" w:name="_Toc139301331"/>
       <w:r>
         <w:rPr>
           <w:rFonts w:ascii="Times New Roman" w:hAnsi="Times New Roman" w:cs="Times New Roman"/>
@@ -6813,7 +7125,7 @@
         </w:rPr>
         <w:t>Достоинства алгоритма</w:t>
       </w:r>
-      <w:bookmarkEnd w:id="114"/>
+      <w:bookmarkEnd w:id="113"/>
     </w:p>
     <w:p>
       <w:pPr>
@@ -6857,25 +7169,7 @@
           <w:sz w:val="28"/>
           <w:szCs w:val="28"/>
         </w:rPr>
-        <w:t xml:space="preserve">Простота реализации. Создаётся цикл, который поочерёдно сравнивает 2 соседних элемента и, если левый элемент больше правого </w:t>
-      </w:r>
-      <w:proofErr w:type="spellStart"/>
-      <w:r>
-        <w:rPr>
-          <w:rFonts w:ascii="Times New Roman" w:hAnsi="Times New Roman" w:cs="Times New Roman"/>
-          <w:sz w:val="28"/>
-          <w:szCs w:val="28"/>
-        </w:rPr>
-        <w:t>меняте</w:t>
-      </w:r>
-      <w:proofErr w:type="spellEnd"/>
-      <w:r>
-        <w:rPr>
-          <w:rFonts w:ascii="Times New Roman" w:hAnsi="Times New Roman" w:cs="Times New Roman"/>
-          <w:sz w:val="28"/>
-          <w:szCs w:val="28"/>
-        </w:rPr>
-        <w:t xml:space="preserve"> их местами.</w:t>
+        <w:t>Простота реализации. Создаётся цикл, который поочерёдно сравнивает 2 соседних элемента и, если левый элемент больше правого, меняете их местами.</w:t>
       </w:r>
     </w:p>
     <w:p>
@@ -6926,7 +7220,7 @@
           <w:sz w:val="28"/>
           <w:szCs w:val="28"/>
         </w:rPr>
-        <w:t xml:space="preserve">Если массив уже отсортирован программа быстро завершит работу </w:t>
+        <w:t xml:space="preserve">Если массив уже отсортирован, программа быстро завершит работу </w:t>
       </w:r>
     </w:p>
     <w:p>
@@ -7002,6 +7296,7 @@
           <w:szCs w:val="28"/>
         </w:rPr>
       </w:pPr>
+      <w:bookmarkStart w:id="114" w:name="_Toc139300430"/>
       <w:r>
         <w:rPr>
           <w:rFonts w:ascii="Times New Roman" w:hAnsi="Times New Roman" w:cs="Times New Roman"/>
@@ -7013,7 +7308,6 @@
         </w:rPr>
         <w:t xml:space="preserve"> </w:t>
       </w:r>
-      <w:bookmarkStart w:id="115" w:name="_Toc139301332"/>
       <w:r>
         <w:rPr>
           <w:rFonts w:ascii="Times New Roman" w:hAnsi="Times New Roman" w:cs="Times New Roman"/>
@@ -7025,7 +7319,7 @@
         </w:rPr>
         <w:t>Недостатки алгоритма</w:t>
       </w:r>
-      <w:bookmarkEnd w:id="115"/>
+      <w:bookmarkEnd w:id="114"/>
     </w:p>
     <w:p>
       <w:pPr>
@@ -7143,7 +7437,7 @@
           <w:szCs w:val="28"/>
         </w:rPr>
       </w:pPr>
-      <w:bookmarkStart w:id="116" w:name="_Toc139301333"/>
+      <w:bookmarkStart w:id="115" w:name="_Toc139300431"/>
       <w:r>
         <w:rPr>
           <w:rFonts w:ascii="Times New Roman" w:hAnsi="Times New Roman" w:cs="Times New Roman"/>
@@ -7155,7 +7449,7 @@
         </w:rPr>
         <w:t>Выбор решения</w:t>
       </w:r>
-      <w:bookmarkEnd w:id="116"/>
+      <w:bookmarkEnd w:id="115"/>
       <w:r>
         <w:rPr>
           <w:rFonts w:ascii="Times New Roman" w:hAnsi="Times New Roman" w:cs="Times New Roman"/>
@@ -7273,7 +7567,7 @@
           <w:szCs w:val="28"/>
         </w:rPr>
         <w:drawing>
-          <wp:inline distT="0" distB="0" distL="0" distR="0" wp14:anchorId="161F5AD4" wp14:editId="4BEC314F">
+          <wp:inline distT="0" distB="0" distL="0" distR="0" wp14:anchorId="6B3C601B" wp14:editId="063FE98B">
             <wp:extent cx="4933950" cy="1517366"/>
             <wp:effectExtent l="0" t="0" r="0" b="6985"/>
             <wp:docPr id="1" name="Picture 1"/>
@@ -7626,7 +7920,14 @@
           <w:sz w:val="28"/>
           <w:szCs w:val="28"/>
         </w:rPr>
-        <w:t xml:space="preserve">Из-за этого приходится создавать поток, ищущий ту или иную часть файла, прежде чем работать с ней. </w:t>
+        <w:t>Из-за этого приходится создавать поток, ищущий ту или иную часть файла, прежде чем работать с ней.</w:t>
+      </w:r>
+      <w:r>
+        <w:rPr>
+          <w:sz w:val="28"/>
+          <w:szCs w:val="28"/>
+        </w:rPr>
+        <w:t xml:space="preserve"> </w:t>
       </w:r>
     </w:p>
     <w:p>
@@ -7651,7 +7952,7 @@
           <w:sz w:val="28"/>
         </w:rPr>
       </w:pPr>
-      <w:bookmarkStart w:id="117" w:name="_Toc139301334"/>
+      <w:bookmarkStart w:id="116" w:name="_Toc139301334"/>
       <w:r>
         <w:rPr>
           <w:rFonts w:ascii="Times New Roman" w:hAnsi="Times New Roman" w:cs="Times New Roman"/>
@@ -7661,7 +7962,7 @@
         </w:rPr>
         <w:t>3. Тестирование программы</w:t>
       </w:r>
-      <w:bookmarkEnd w:id="117"/>
+      <w:bookmarkEnd w:id="116"/>
     </w:p>
     <w:p>
       <w:pPr>
@@ -8621,7 +8922,7 @@
           <w:szCs w:val="28"/>
         </w:rPr>
       </w:pPr>
-      <w:bookmarkStart w:id="118" w:name="_Toc139301335"/>
+      <w:bookmarkStart w:id="117" w:name="_Toc139301335"/>
       <w:r>
         <w:rPr>
           <w:rFonts w:ascii="Times New Roman" w:hAnsi="Times New Roman" w:cs="Times New Roman"/>
@@ -8642,7 +8943,7 @@
         </w:rPr>
         <w:t>Анализ полученных результатов тестирования</w:t>
       </w:r>
-      <w:bookmarkEnd w:id="118"/>
+      <w:bookmarkEnd w:id="117"/>
     </w:p>
     <w:p>
       <w:pPr>
@@ -8708,6 +9009,9 @@
       </w:r>
     </w:p>
     <w:p>
+      <w:pPr>
+        <w:jc w:val="center"/>
+      </w:pPr>
       <w:r>
         <w:rPr>
           <w:rFonts w:ascii="Times New Roman" w:hAnsi="Times New Roman"/>
@@ -8716,17 +9020,6 @@
         </w:rPr>
         <w:t>Рисунок 1 – Результаты тестирования</w:t>
       </w:r>
-    </w:p>
-    <w:p>
-      <w:pPr>
-        <w:pStyle w:val="a6"/>
-        <w:spacing w:before="0" w:beforeAutospacing="0" w:after="0" w:afterAutospacing="0" w:line="360" w:lineRule="auto"/>
-        <w:ind w:firstLine="708"/>
-        <w:rPr>
-          <w:sz w:val="28"/>
-          <w:szCs w:val="28"/>
-        </w:rPr>
-      </w:pPr>
     </w:p>
     <w:p>
       <w:pPr>
@@ -8740,7 +9033,7 @@
           <w:szCs w:val="28"/>
         </w:rPr>
       </w:pPr>
-      <w:bookmarkStart w:id="119" w:name="_Toc139301336"/>
+      <w:bookmarkStart w:id="118" w:name="_Toc139301336"/>
       <w:r>
         <w:rPr>
           <w:rFonts w:ascii="Times New Roman" w:hAnsi="Times New Roman" w:cs="Times New Roman"/>
@@ -8763,7 +9056,7 @@
         </w:rPr>
         <w:t>Совместная разработка</w:t>
       </w:r>
-      <w:bookmarkEnd w:id="119"/>
+      <w:bookmarkEnd w:id="118"/>
     </w:p>
     <w:p>
       <w:pPr>
@@ -8861,7 +9154,7 @@
           <w:sz w:val="28"/>
           <w:szCs w:val="28"/>
         </w:rPr>
-        <w:t xml:space="preserve"> - </w:t>
+        <w:t xml:space="preserve"> -  </w:t>
       </w:r>
       <w:proofErr w:type="spellStart"/>
       <w:r>
@@ -8903,7 +9196,7 @@
           <w:sz w:val="28"/>
           <w:szCs w:val="28"/>
         </w:rPr>
-        <w:t xml:space="preserve">По мимо возможности передачи проекта от одного участника команды к другому, </w:t>
+        <w:t xml:space="preserve">Помимо возможности передачи проекта от одного участника команды к другому, </w:t>
       </w:r>
       <w:proofErr w:type="spellStart"/>
       <w:r>
@@ -8967,8 +9260,27 @@
           <w:sz w:val="28"/>
           <w:szCs w:val="28"/>
         </w:rPr>
-        <w:lastRenderedPageBreak/>
-        <w:t>Для начала была создана работа с файлами и заполнение массива случайными числами от -1000 до 1001.</w:t>
+        <w:t xml:space="preserve">Для начала был создан модуль </w:t>
+      </w:r>
+      <w:proofErr w:type="gramStart"/>
+      <w:r>
+        <w:rPr>
+          <w:rFonts w:ascii="Times New Roman" w:hAnsi="Times New Roman"/>
+          <w:bCs/>
+          <w:sz w:val="28"/>
+          <w:szCs w:val="28"/>
+        </w:rPr>
+        <w:t>для работа</w:t>
+      </w:r>
+      <w:proofErr w:type="gramEnd"/>
+      <w:r>
+        <w:rPr>
+          <w:rFonts w:ascii="Times New Roman" w:hAnsi="Times New Roman"/>
+          <w:bCs/>
+          <w:sz w:val="28"/>
+          <w:szCs w:val="28"/>
+        </w:rPr>
+        <w:t xml:space="preserve"> с файлами и заполнение массива случайными числами от -1000 до 1001.</w:t>
       </w:r>
     </w:p>
     <w:p>
@@ -8990,6 +9302,7 @@
           <w:sz w:val="28"/>
           <w:szCs w:val="28"/>
         </w:rPr>
+        <w:lastRenderedPageBreak/>
         <w:t>Потом была разработана программа, которая выполняет сортировку массива.</w:t>
       </w:r>
     </w:p>
@@ -9036,7 +9349,7 @@
           <w:lang w:eastAsia="ru-RU"/>
         </w:rPr>
         <w:drawing>
-          <wp:inline distT="0" distB="0" distL="0" distR="0" wp14:anchorId="05F74234" wp14:editId="79B37BE3">
+          <wp:inline distT="0" distB="0" distL="0" distR="0" wp14:anchorId="5EF9ABF5" wp14:editId="2B46B025">
             <wp:extent cx="3314700" cy="1787209"/>
             <wp:effectExtent l="0" t="0" r="0" b="3810"/>
             <wp:docPr id="3" name="Picture 3"/>
@@ -9077,25 +9390,11 @@
         <w:spacing w:after="0" w:line="240" w:lineRule="auto"/>
         <w:ind w:firstLine="708"/>
         <w:jc w:val="center"/>
-        <w:rPr>
-          <w:lang w:val="en-US"/>
-        </w:rPr>
-      </w:pPr>
-      <w:r>
-        <w:t xml:space="preserve">Рисунок 2 – пример </w:t>
-      </w:r>
-      <w:proofErr w:type="spellStart"/>
-      <w:r>
-        <w:rPr>
-          <w:lang w:val="en-US"/>
-        </w:rPr>
-        <w:t>github</w:t>
-      </w:r>
-      <w:proofErr w:type="spellEnd"/>
-      <w:r>
-        <w:rPr>
-          <w:lang w:val="en-US"/>
-        </w:rPr>
+      </w:pPr>
+      <w:r>
+        <w:t>Рисунок 2 – личная ветка студента, ответственного за разработку алгоритма</w:t>
+      </w:r>
+      <w:r>
         <w:t>.</w:t>
       </w:r>
     </w:p>
@@ -9120,7 +9419,7 @@
           <w:lang w:eastAsia="ru-RU"/>
         </w:rPr>
         <w:drawing>
-          <wp:inline distT="0" distB="0" distL="0" distR="0" wp14:anchorId="75A499BD" wp14:editId="46AAE59D">
+          <wp:inline distT="0" distB="0" distL="0" distR="0" wp14:anchorId="51E0429F" wp14:editId="2368BD08">
             <wp:extent cx="3238500" cy="1759280"/>
             <wp:effectExtent l="0" t="0" r="0" b="0"/>
             <wp:docPr id="8" name="Picture 8"/>
@@ -9161,34 +9460,17 @@
         <w:spacing w:after="0" w:line="240" w:lineRule="auto"/>
         <w:ind w:firstLine="708"/>
         <w:jc w:val="center"/>
-        <w:rPr>
-          <w:lang w:val="en-US"/>
-        </w:rPr>
       </w:pPr>
       <w:r>
         <w:t xml:space="preserve">Рисунок </w:t>
       </w:r>
       <w:r>
-        <w:rPr>
-          <w:lang w:val="en-US"/>
-        </w:rPr>
         <w:t>3</w:t>
       </w:r>
       <w:r>
-        <w:t xml:space="preserve"> – пример </w:t>
-      </w:r>
-      <w:proofErr w:type="spellStart"/>
-      <w:r>
-        <w:rPr>
-          <w:lang w:val="en-US"/>
-        </w:rPr>
-        <w:t>github</w:t>
-      </w:r>
-      <w:proofErr w:type="spellEnd"/>
-      <w:r>
-        <w:rPr>
-          <w:lang w:val="en-US"/>
-        </w:rPr>
+        <w:t xml:space="preserve"> – личная ветка студента, ответственного за разработку системы ввода/вывода</w:t>
+      </w:r>
+      <w:r>
         <w:t>.</w:t>
       </w:r>
     </w:p>
@@ -9225,9 +9507,9 @@
           <w:lang w:eastAsia="ru-RU"/>
         </w:rPr>
         <w:drawing>
-          <wp:inline distT="0" distB="0" distL="0" distR="0" wp14:anchorId="25379EEA" wp14:editId="165451C9">
-            <wp:extent cx="3780483" cy="1905000"/>
-            <wp:effectExtent l="0" t="0" r="0" b="0"/>
+          <wp:inline distT="0" distB="0" distL="0" distR="0" wp14:anchorId="0428ABA2" wp14:editId="274D2385">
+            <wp:extent cx="3781425" cy="2052196"/>
+            <wp:effectExtent l="0" t="0" r="0" b="5715"/>
             <wp:docPr id="9" name="Picture 9"/>
             <wp:cNvGraphicFramePr>
               <a:graphicFrameLocks xmlns:a="http://schemas.openxmlformats.org/drawingml/2006/main" noChangeAspect="1"/>
@@ -9248,7 +9530,7 @@
                   <pic:spPr>
                     <a:xfrm>
                       <a:off x="0" y="0"/>
-                      <a:ext cx="3803824" cy="1916762"/>
+                      <a:ext cx="3802504" cy="2063636"/>
                     </a:xfrm>
                     <a:prstGeom prst="rect">
                       <a:avLst/>
@@ -9274,49 +9556,67 @@
         <w:t>4</w:t>
       </w:r>
       <w:r>
-        <w:t xml:space="preserve"> – пример </w:t>
-      </w:r>
-      <w:proofErr w:type="spellStart"/>
-      <w:r>
-        <w:rPr>
-          <w:lang w:val="en-US"/>
-        </w:rPr>
-        <w:t>github</w:t>
-      </w:r>
-      <w:proofErr w:type="spellEnd"/>
+        <w:t xml:space="preserve"> – личная ветка студента, ответственного за разработку интерфейса</w:t>
+      </w:r>
       <w:r>
         <w:t>.</w:t>
       </w:r>
     </w:p>
     <w:p>
       <w:pPr>
+        <w:rPr>
+          <w:rFonts w:ascii="Times New Roman" w:hAnsi="Times New Roman"/>
+          <w:bCs/>
+          <w:sz w:val="28"/>
+          <w:szCs w:val="28"/>
+        </w:rPr>
+      </w:pPr>
+      <w:r>
+        <w:rPr>
+          <w:rFonts w:ascii="Times New Roman" w:hAnsi="Times New Roman"/>
+          <w:bCs/>
+          <w:sz w:val="28"/>
+          <w:szCs w:val="28"/>
+        </w:rPr>
+        <w:br w:type="page"/>
+      </w:r>
+    </w:p>
+    <w:p>
+      <w:pPr>
+        <w:pStyle w:val="1"/>
         <w:rPr>
           <w:rFonts w:ascii="Times New Roman" w:hAnsi="Times New Roman" w:cs="Times New Roman"/>
           <w:b/>
           <w:bCs/>
-          <w:sz w:val="28"/>
-          <w:szCs w:val="28"/>
-        </w:rPr>
-      </w:pPr>
-      <w:r>
-        <w:rPr>
-          <w:rFonts w:ascii="Times New Roman" w:hAnsi="Times New Roman"/>
-          <w:bCs/>
-          <w:sz w:val="28"/>
-          <w:szCs w:val="28"/>
-        </w:rPr>
-        <w:br w:type="page"/>
-      </w:r>
+          <w:color w:val="auto"/>
+          <w:sz w:val="28"/>
+          <w:szCs w:val="28"/>
+        </w:rPr>
+      </w:pPr>
+      <w:bookmarkStart w:id="119" w:name="_Toc139300437"/>
       <w:r>
         <w:rPr>
           <w:rFonts w:ascii="Times New Roman" w:hAnsi="Times New Roman" w:cs="Times New Roman"/>
           <w:b/>
           <w:bCs/>
+          <w:color w:val="auto"/>
           <w:sz w:val="28"/>
           <w:szCs w:val="28"/>
         </w:rPr>
         <w:lastRenderedPageBreak/>
-        <w:t>Заключения</w:t>
+        <w:t>Заключени</w:t>
+      </w:r>
+      <w:bookmarkEnd w:id="119"/>
+      <w:r>
+        <w:rPr>
+          <w:rFonts w:ascii="Times New Roman" w:hAnsi="Times New Roman" w:cs="Times New Roman"/>
+          <w:b/>
+          <w:bCs/>
+          <w:color w:val="auto"/>
+          <w:sz w:val="28"/>
+          <w:szCs w:val="28"/>
+        </w:rPr>
+        <w:t>е</w:t>
       </w:r>
     </w:p>
     <w:p>
@@ -9578,6 +9878,8 @@
         </w:rPr>
         <w:br w:type="page"/>
       </w:r>
+      <w:bookmarkStart w:id="120" w:name="_GoBack"/>
+      <w:bookmarkEnd w:id="120"/>
     </w:p>
     <w:p>
       <w:pPr>
@@ -9591,8 +9893,8 @@
           <w:szCs w:val="28"/>
         </w:rPr>
       </w:pPr>
-      <w:bookmarkStart w:id="120" w:name="_Toc137063122"/>
-      <w:bookmarkStart w:id="121" w:name="_Toc139301337"/>
+      <w:bookmarkStart w:id="121" w:name="_Toc137063122"/>
+      <w:bookmarkStart w:id="122" w:name="_Toc139300438"/>
       <w:r>
         <w:rPr>
           <w:rFonts w:ascii="Times New Roman" w:hAnsi="Times New Roman" w:cs="Times New Roman"/>
@@ -9605,8 +9907,8 @@
         <w:lastRenderedPageBreak/>
         <w:t>Список используемых источников</w:t>
       </w:r>
-      <w:bookmarkEnd w:id="120"/>
       <w:bookmarkEnd w:id="121"/>
+      <w:bookmarkEnd w:id="122"/>
     </w:p>
     <w:p/>
     <w:p>
@@ -9768,48 +10070,6 @@
     </w:p>
     <w:p>
       <w:pPr>
-        <w:pStyle w:val="a5"/>
-        <w:numPr>
-          <w:ilvl w:val="0"/>
-          <w:numId w:val="15"/>
-        </w:numPr>
-        <w:spacing w:after="0" w:line="276" w:lineRule="auto"/>
-        <w:ind w:left="426"/>
-        <w:rPr>
-          <w:rFonts w:ascii="Times New Roman" w:hAnsi="Times New Roman"/>
-          <w:sz w:val="28"/>
-          <w:szCs w:val="28"/>
-        </w:rPr>
-      </w:pPr>
-      <w:r>
-        <w:rPr>
-          <w:rFonts w:ascii="Times New Roman" w:hAnsi="Times New Roman"/>
-          <w:sz w:val="28"/>
-          <w:szCs w:val="28"/>
-        </w:rPr>
-        <w:t xml:space="preserve">Березин Б.И. Березин </w:t>
-      </w:r>
-      <w:proofErr w:type="gramStart"/>
-      <w:r>
-        <w:rPr>
-          <w:rFonts w:ascii="Times New Roman" w:hAnsi="Times New Roman"/>
-          <w:sz w:val="28"/>
-          <w:szCs w:val="28"/>
-        </w:rPr>
-        <w:t>С.Б..</w:t>
-      </w:r>
-      <w:proofErr w:type="gramEnd"/>
-      <w:r>
-        <w:rPr>
-          <w:rFonts w:ascii="Times New Roman" w:hAnsi="Times New Roman"/>
-          <w:sz w:val="28"/>
-          <w:szCs w:val="28"/>
-        </w:rPr>
-        <w:t xml:space="preserve"> Начальный курс С и С++ 1996</w:t>
-      </w:r>
-    </w:p>
-    <w:p>
-      <w:pPr>
         <w:spacing w:after="0" w:line="360" w:lineRule="auto"/>
         <w:jc w:val="both"/>
         <w:rPr>
@@ -9818,6 +10078,32 @@
           <w:szCs w:val="28"/>
         </w:rPr>
       </w:pPr>
+      <w:r>
+        <w:rPr>
+          <w:rFonts w:ascii="Times New Roman" w:hAnsi="Times New Roman"/>
+          <w:sz w:val="28"/>
+          <w:szCs w:val="28"/>
+        </w:rPr>
+        <w:t xml:space="preserve">Березин Б.И. Березин </w:t>
+      </w:r>
+      <w:proofErr w:type="gramStart"/>
+      <w:r>
+        <w:rPr>
+          <w:rFonts w:ascii="Times New Roman" w:hAnsi="Times New Roman"/>
+          <w:sz w:val="28"/>
+          <w:szCs w:val="28"/>
+        </w:rPr>
+        <w:t>С.Б..</w:t>
+      </w:r>
+      <w:proofErr w:type="gramEnd"/>
+      <w:r>
+        <w:rPr>
+          <w:rFonts w:ascii="Times New Roman" w:hAnsi="Times New Roman"/>
+          <w:sz w:val="28"/>
+          <w:szCs w:val="28"/>
+        </w:rPr>
+        <w:t xml:space="preserve"> Начальный курс С и С++ 1996</w:t>
+      </w:r>
     </w:p>
     <w:p>
       <w:pPr>
@@ -9883,7 +10169,7 @@
           <w:szCs w:val="28"/>
         </w:rPr>
       </w:pPr>
-      <w:bookmarkStart w:id="122" w:name="_Toc139301338"/>
+      <w:bookmarkStart w:id="123" w:name="_Toc139301338"/>
       <w:r>
         <w:rPr>
           <w:rFonts w:ascii="Times New Roman" w:hAnsi="Times New Roman" w:cs="Times New Roman"/>
@@ -9896,7 +10182,7 @@
         <w:lastRenderedPageBreak/>
         <w:t>Приложение А</w:t>
       </w:r>
-      <w:bookmarkEnd w:id="122"/>
+      <w:bookmarkEnd w:id="123"/>
     </w:p>
     <w:p>
       <w:pPr>
@@ -10870,8 +11156,8 @@
           <w:szCs w:val="28"/>
         </w:rPr>
       </w:pPr>
-      <w:bookmarkStart w:id="123" w:name="_Toc137063124"/>
-      <w:bookmarkStart w:id="124" w:name="_Toc139301339"/>
+      <w:bookmarkStart w:id="124" w:name="_Toc137063124"/>
+      <w:bookmarkStart w:id="125" w:name="_Toc139301339"/>
       <w:r>
         <w:rPr>
           <w:rFonts w:ascii="Times New Roman" w:hAnsi="Times New Roman" w:cs="Times New Roman"/>
@@ -10884,8 +11170,8 @@
         <w:lastRenderedPageBreak/>
         <w:t>Приложение Б</w:t>
       </w:r>
-      <w:bookmarkEnd w:id="123"/>
       <w:bookmarkEnd w:id="124"/>
+      <w:bookmarkEnd w:id="125"/>
     </w:p>
     <w:p>
       <w:pPr>
@@ -19032,7 +19318,7 @@
 </file>
 
 <file path=customXml/itemProps1.xml><?xml version="1.0" encoding="utf-8"?>
-<ds:datastoreItem xmlns:ds="http://schemas.openxmlformats.org/officeDocument/2006/customXml" ds:itemID="{68032813-A048-42CF-8D67-A76460EE426B}">
+<ds:datastoreItem xmlns:ds="http://schemas.openxmlformats.org/officeDocument/2006/customXml" ds:itemID="{49275AED-2B43-4E33-BCC4-4CD01AFDFD11}">
   <ds:schemaRefs>
     <ds:schemaRef ds:uri="http://schemas.openxmlformats.org/officeDocument/2006/bibliography"/>
   </ds:schemaRefs>
